--- a/06-黄兆鸿-201791309318-双面螺纹凸台数控及工艺/01-黄兆鸿-201791309318-双面螺纹凸台数控及工艺-课题申报表.docx
+++ b/06-黄兆鸿-201791309318-双面螺纹凸台数控及工艺/01-黄兆鸿-201791309318-双面螺纹凸台数控及工艺-课题申报表.docx
@@ -172,7 +172,7 @@
           <w:sz w:val="24"/>
           <w:lang w:val="en-US" w:eastAsia="zh-CN"/>
         </w:rPr>
-        <w:t>20</w:t>
+        <w:t>8</w:t>
       </w:r>
       <w:r>
         <w:rPr>
@@ -1301,6 +1301,19 @@
             </w:pPr>
             <w:r>
               <w:rPr>
+                <w:rFonts w:hint="eastAsia" w:ascii="宋体" w:hAnsi="宋体" w:cs="宋体"/>
+                <w:color w:val="000000"/>
+                <w:kern w:val="0"/>
+                <w:sz w:val="24"/>
+                <w:szCs w:val="24"/>
+                <w:lang w:val="en-US" w:eastAsia="zh-CN" w:bidi="ar"/>
+              </w:rPr>
+              <w:t>6</w:t>
+            </w:r>
+            <w:bookmarkStart w:id="0" w:name="_GoBack"/>
+            <w:bookmarkEnd w:id="0"/>
+            <w:r>
+              <w:rPr>
                 <w:rFonts w:hint="eastAsia" w:ascii="宋体" w:hAnsi="宋体" w:eastAsia="宋体" w:cs="宋体"/>
                 <w:color w:val="000000"/>
                 <w:kern w:val="0"/>
@@ -1308,7 +1321,7 @@
                 <w:szCs w:val="24"/>
                 <w:lang w:val="en-US" w:eastAsia="zh-CN" w:bidi="ar"/>
               </w:rPr>
-              <w:t>5、</w:t>
+              <w:t>、</w:t>
             </w:r>
             <w:r>
               <w:rPr>
@@ -1796,10 +1809,7 @@
         <w:t>注：此表一式两份（A4纸），由指导教师填写，一份交专业教研室，一份交系办。</w:t>
       </w:r>
     </w:p>
-    <w:p>
-      <w:bookmarkStart w:id="0" w:name="_GoBack"/>
-      <w:bookmarkEnd w:id="0"/>
-    </w:p>
+    <w:p/>
     <w:sectPr>
       <w:pgSz w:w="11906" w:h="16838"/>
       <w:pgMar w:top="1440" w:right="1800" w:bottom="1440" w:left="1800" w:header="851" w:footer="992" w:gutter="0"/>
